--- a/ACTIVIDAD 2.docx
+++ b/ACTIVIDAD 2.docx
@@ -7,19 +7,17 @@
         <w:jc w:val="center"/>
         <w:rPr>
           <w:rFonts w:ascii="Arial" w:hAnsi="Arial" w:cs="Arial"/>
-          <w:b/>
-          <w:sz w:val="24"/>
-          <w:szCs w:val="24"/>
-        </w:rPr>
-      </w:pPr>
-      <w:r>
-        <w:rPr>
-          <w:rFonts w:ascii="Arial" w:hAnsi="Arial" w:cs="Arial"/>
-          <w:b/>
-          <w:sz w:val="24"/>
-          <w:szCs w:val="24"/>
-        </w:rPr>
-        <w:t xml:space="preserve">ACTIVIDAD </w:t>
+          <w:sz w:val="24"/>
+          <w:szCs w:val="24"/>
+        </w:rPr>
+      </w:pPr>
+      <w:r>
+        <w:rPr>
+          <w:rFonts w:ascii="Arial" w:hAnsi="Arial" w:cs="Arial"/>
+          <w:sz w:val="24"/>
+          <w:szCs w:val="24"/>
+        </w:rPr>
+        <w:t>ACTIVIDAD 2</w:t>
       </w:r>
     </w:p>
     <w:p>
@@ -83,14 +81,45 @@
         </w:rPr>
         <w:t>Qué</w:t>
       </w:r>
-      <w:r>
-        <w:rPr>
-          <w:rFonts w:ascii="Arial" w:hAnsi="Arial" w:cs="Arial"/>
-          <w:b/>
-          <w:sz w:val="24"/>
-          <w:szCs w:val="24"/>
-        </w:rPr>
-        <w:t xml:space="preserve"> es un usuario root en Linux?</w:t>
+      <w:bookmarkStart w:id="0" w:name="_GoBack"/>
+      <w:bookmarkEnd w:id="0"/>
+      <w:r>
+        <w:rPr>
+          <w:rFonts w:ascii="Arial" w:hAnsi="Arial" w:cs="Arial"/>
+          <w:b/>
+          <w:sz w:val="24"/>
+          <w:szCs w:val="24"/>
+        </w:rPr>
+        <w:t xml:space="preserve"> es un usuario </w:t>
+      </w:r>
+      <w:proofErr w:type="spellStart"/>
+      <w:r>
+        <w:rPr>
+          <w:rFonts w:ascii="Arial" w:hAnsi="Arial" w:cs="Arial"/>
+          <w:b/>
+          <w:sz w:val="24"/>
+          <w:szCs w:val="24"/>
+        </w:rPr>
+        <w:t>root</w:t>
+      </w:r>
+      <w:proofErr w:type="spellEnd"/>
+      <w:r>
+        <w:rPr>
+          <w:rFonts w:ascii="Arial" w:hAnsi="Arial" w:cs="Arial"/>
+          <w:b/>
+          <w:sz w:val="24"/>
+          <w:szCs w:val="24"/>
+        </w:rPr>
+        <w:t xml:space="preserve"> en </w:t>
+      </w:r>
+      <w:r>
+        <w:rPr>
+          <w:rFonts w:ascii="Arial" w:hAnsi="Arial" w:cs="Arial"/>
+          <w:b/>
+          <w:sz w:val="24"/>
+          <w:szCs w:val="24"/>
+        </w:rPr>
+        <w:t>Linux?</w:t>
       </w:r>
     </w:p>
     <w:p>
@@ -99,6 +128,7 @@
         <w:jc w:val="both"/>
         <w:rPr>
           <w:rFonts w:ascii="Arial" w:hAnsi="Arial" w:cs="Arial"/>
+          <w:b/>
           <w:sz w:val="24"/>
           <w:szCs w:val="24"/>
         </w:rPr>
@@ -114,61 +144,23 @@
           <w:szCs w:val="24"/>
         </w:rPr>
       </w:pPr>
-      <w:r>
-        <w:rPr>
-          <w:rFonts w:ascii="Arial" w:hAnsi="Arial" w:cs="Arial"/>
-          <w:sz w:val="24"/>
-          <w:szCs w:val="24"/>
-        </w:rPr>
-        <w:t>Es el</w:t>
-      </w:r>
-      <w:r>
-        <w:rPr>
-          <w:rFonts w:ascii="Arial" w:hAnsi="Arial" w:cs="Arial"/>
-          <w:sz w:val="24"/>
-          <w:szCs w:val="24"/>
-        </w:rPr>
-        <w:t xml:space="preserve"> nombre </w:t>
-      </w:r>
-      <w:r>
-        <w:rPr>
-          <w:rFonts w:ascii="Arial" w:hAnsi="Arial" w:cs="Arial"/>
-          <w:sz w:val="24"/>
-          <w:szCs w:val="24"/>
-        </w:rPr>
-        <w:t>convencional de</w:t>
-      </w:r>
-      <w:r>
-        <w:rPr>
-          <w:rFonts w:ascii="Arial" w:hAnsi="Arial" w:cs="Arial"/>
-          <w:sz w:val="24"/>
-          <w:szCs w:val="24"/>
-        </w:rPr>
-        <w:t xml:space="preserve"> la cuenta de usuario que posee todos los </w:t>
-      </w:r>
-      <w:r>
-        <w:rPr>
-          <w:rFonts w:ascii="Arial" w:hAnsi="Arial" w:cs="Arial"/>
-          <w:sz w:val="24"/>
-          <w:szCs w:val="24"/>
-        </w:rPr>
-        <w:t>derechos</w:t>
-      </w:r>
-      <w:r>
-        <w:rPr>
-          <w:rFonts w:ascii="Arial" w:hAnsi="Arial" w:cs="Arial"/>
-          <w:sz w:val="24"/>
-          <w:szCs w:val="24"/>
-        </w:rPr>
-        <w:t xml:space="preserve"> de todos los modos</w:t>
-      </w:r>
-      <w:r>
-        <w:rPr>
-          <w:rFonts w:ascii="Arial" w:hAnsi="Arial" w:cs="Arial"/>
-          <w:sz w:val="24"/>
-          <w:szCs w:val="24"/>
-        </w:rPr>
-        <w:t xml:space="preserve"> (monousuario o multiusuario). Normalmente es la cuenta de administrador.</w:t>
+      <w:proofErr w:type="spellStart"/>
+      <w:r>
+        <w:rPr>
+          <w:rFonts w:ascii="Arial" w:hAnsi="Arial" w:cs="Arial"/>
+          <w:sz w:val="24"/>
+          <w:szCs w:val="24"/>
+        </w:rPr>
+        <w:t>Root</w:t>
+      </w:r>
+      <w:proofErr w:type="spellEnd"/>
+      <w:r>
+        <w:rPr>
+          <w:rFonts w:ascii="Arial" w:hAnsi="Arial" w:cs="Arial"/>
+          <w:sz w:val="24"/>
+          <w:szCs w:val="24"/>
+        </w:rPr>
+        <w:t xml:space="preserve"> es el nombre convencional de la cuenta de usuario, en otras palabras, es el usuario que tiene acceso administrativo al sistema como tal. </w:t>
       </w:r>
     </w:p>
     <w:p>
@@ -177,6 +169,7 @@
         <w:jc w:val="both"/>
         <w:rPr>
           <w:rFonts w:ascii="Arial" w:hAnsi="Arial" w:cs="Arial"/>
+          <w:b/>
           <w:sz w:val="24"/>
           <w:szCs w:val="24"/>
         </w:rPr>
@@ -204,18 +197,28 @@
           <w:sz w:val="24"/>
           <w:szCs w:val="24"/>
         </w:rPr>
-        <w:t xml:space="preserve">¿Por qué ubuntu no me deja establecer la contraseña durante la instalación? </w:t>
-      </w:r>
-    </w:p>
-    <w:p>
-      <w:pPr>
-        <w:pStyle w:val="Prrafodelista"/>
-        <w:rPr>
-          <w:rFonts w:ascii="Arial" w:hAnsi="Arial" w:cs="Arial"/>
-          <w:sz w:val="24"/>
-          <w:szCs w:val="24"/>
-        </w:rPr>
-      </w:pPr>
+        <w:t xml:space="preserve">¿Por qué </w:t>
+      </w:r>
+      <w:proofErr w:type="spellStart"/>
+      <w:r>
+        <w:rPr>
+          <w:rFonts w:ascii="Arial" w:hAnsi="Arial" w:cs="Arial"/>
+          <w:b/>
+          <w:sz w:val="24"/>
+          <w:szCs w:val="24"/>
+        </w:rPr>
+        <w:t>ubuntu</w:t>
+      </w:r>
+      <w:proofErr w:type="spellEnd"/>
+      <w:r>
+        <w:rPr>
+          <w:rFonts w:ascii="Arial" w:hAnsi="Arial" w:cs="Arial"/>
+          <w:b/>
+          <w:sz w:val="24"/>
+          <w:szCs w:val="24"/>
+        </w:rPr>
+        <w:t xml:space="preserve"> no me deja establecer la contraseña durante la instalación? </w:t>
+      </w:r>
     </w:p>
     <w:p>
       <w:pPr>
@@ -223,18 +226,11 @@
         <w:jc w:val="both"/>
         <w:rPr>
           <w:rFonts w:ascii="Arial" w:hAnsi="Arial" w:cs="Arial"/>
-          <w:sz w:val="24"/>
-          <w:szCs w:val="24"/>
-        </w:rPr>
-      </w:pPr>
-      <w:r>
-        <w:rPr>
-          <w:rFonts w:ascii="Arial" w:hAnsi="Arial" w:cs="Arial"/>
-          <w:sz w:val="24"/>
-          <w:szCs w:val="24"/>
-        </w:rPr>
-        <w:t>No, nos deja establecer la contraseña ya que el sistema operativo de Ubuntu, no tiene interfaz de usuario y es todo por línea de comandos.</w:t>
-      </w:r>
+          <w:b/>
+          <w:sz w:val="24"/>
+          <w:szCs w:val="24"/>
+        </w:rPr>
+      </w:pPr>
     </w:p>
     <w:p>
       <w:pPr>
@@ -246,6 +242,14 @@
           <w:szCs w:val="24"/>
         </w:rPr>
       </w:pPr>
+      <w:r>
+        <w:rPr>
+          <w:rFonts w:ascii="Arial" w:hAnsi="Arial" w:cs="Arial"/>
+          <w:sz w:val="24"/>
+          <w:szCs w:val="24"/>
+        </w:rPr>
+        <w:t>No, nos deja establecer la contraseña ya que el sistema operativo de Ubuntu, no tiene interfaz de usuario y es todo por línea de comandos.</w:t>
+      </w:r>
     </w:p>
     <w:p>
       <w:pPr>
@@ -253,13 +257,15 @@
         <w:jc w:val="both"/>
         <w:rPr>
           <w:rFonts w:ascii="Arial" w:hAnsi="Arial" w:cs="Arial"/>
-          <w:sz w:val="24"/>
-          <w:szCs w:val="24"/>
-        </w:rPr>
-      </w:pPr>
-    </w:p>
-    <w:p>
-      <w:pPr>
+          <w:b/>
+          <w:sz w:val="24"/>
+          <w:szCs w:val="24"/>
+        </w:rPr>
+      </w:pPr>
+    </w:p>
+    <w:p>
+      <w:pPr>
+        <w:pStyle w:val="Prrafodelista"/>
         <w:jc w:val="both"/>
         <w:rPr>
           <w:rFonts w:ascii="Arial" w:hAnsi="Arial" w:cs="Arial"/>
@@ -268,14 +274,70 @@
           <w:szCs w:val="24"/>
         </w:rPr>
       </w:pPr>
-      <w:r>
-        <w:rPr>
-          <w:rFonts w:ascii="Arial" w:hAnsi="Arial" w:cs="Arial"/>
-          <w:b/>
-          <w:sz w:val="24"/>
-          <w:szCs w:val="24"/>
-        </w:rPr>
-        <w:t xml:space="preserve">3- ¿Cuáles son los procesos típicos de Linux? ¿Cómo identificarlos? </w:t>
+    </w:p>
+    <w:p>
+      <w:pPr>
+        <w:jc w:val="both"/>
+        <w:rPr>
+          <w:rFonts w:ascii="Arial" w:hAnsi="Arial" w:cs="Arial"/>
+          <w:b/>
+          <w:sz w:val="24"/>
+          <w:szCs w:val="24"/>
+        </w:rPr>
+      </w:pPr>
+      <w:r>
+        <w:rPr>
+          <w:rFonts w:ascii="Arial" w:hAnsi="Arial" w:cs="Arial"/>
+          <w:b/>
+          <w:sz w:val="24"/>
+          <w:szCs w:val="24"/>
+        </w:rPr>
+        <w:t xml:space="preserve">3- </w:t>
+      </w:r>
+      <w:r>
+        <w:rPr>
+          <w:rFonts w:ascii="Arial" w:hAnsi="Arial" w:cs="Arial"/>
+          <w:b/>
+          <w:sz w:val="24"/>
+          <w:szCs w:val="24"/>
+        </w:rPr>
+        <w:t>¿Cuáles son los procesos típicos de Linux?</w:t>
+      </w:r>
+      <w:r>
+        <w:rPr>
+          <w:rFonts w:ascii="Arial" w:hAnsi="Arial" w:cs="Arial"/>
+          <w:b/>
+          <w:sz w:val="24"/>
+          <w:szCs w:val="24"/>
+        </w:rPr>
+        <w:t xml:space="preserve"> </w:t>
+      </w:r>
+      <w:r>
+        <w:rPr>
+          <w:rFonts w:ascii="Arial" w:hAnsi="Arial" w:cs="Arial"/>
+          <w:b/>
+          <w:sz w:val="24"/>
+          <w:szCs w:val="24"/>
+        </w:rPr>
+        <w:t xml:space="preserve">¿Cómo </w:t>
+      </w:r>
+      <w:r>
+        <w:rPr>
+          <w:rFonts w:ascii="Arial" w:hAnsi="Arial" w:cs="Arial"/>
+          <w:b/>
+          <w:sz w:val="24"/>
+          <w:szCs w:val="24"/>
+        </w:rPr>
+        <w:t>identificarlos?</w:t>
+      </w:r>
+      <w:r>
+        <w:rPr>
+          <w:rFonts w:ascii="Arial" w:hAnsi="Arial" w:cs="Arial"/>
+          <w:b/>
+          <w:sz w:val="24"/>
+          <w:szCs w:val="24"/>
+        </w:rPr>
+        <w:t xml:space="preserve"> </w:t>
       </w:r>
     </w:p>
     <w:p>
@@ -283,7 +345,7 @@
         <w:pStyle w:val="Prrafodelista"/>
         <w:numPr>
           <w:ilvl w:val="0"/>
-          <w:numId w:val="3"/>
+          <w:numId w:val="5"/>
         </w:numPr>
         <w:rPr>
           <w:rFonts w:ascii="Arial" w:hAnsi="Arial" w:cs="Arial"/>
@@ -297,15 +359,7 @@
           <w:sz w:val="24"/>
           <w:szCs w:val="24"/>
         </w:rPr>
-        <w:t>R</w:t>
-      </w:r>
-      <w:r>
-        <w:rPr>
-          <w:rFonts w:ascii="Arial" w:hAnsi="Arial" w:cs="Arial"/>
-          <w:sz w:val="24"/>
-          <w:szCs w:val="24"/>
-        </w:rPr>
-        <w:t xml:space="preserve">unning (R) </w:t>
+        <w:t xml:space="preserve">running (R) </w:t>
       </w:r>
     </w:p>
     <w:p>
@@ -313,7 +367,7 @@
         <w:pStyle w:val="Prrafodelista"/>
         <w:numPr>
           <w:ilvl w:val="0"/>
-          <w:numId w:val="3"/>
+          <w:numId w:val="5"/>
         </w:numPr>
         <w:rPr>
           <w:rFonts w:ascii="Arial" w:hAnsi="Arial" w:cs="Arial"/>
@@ -327,25 +381,15 @@
           <w:sz w:val="24"/>
           <w:szCs w:val="24"/>
         </w:rPr>
-        <w:t>S</w:t>
-      </w:r>
-      <w:r>
-        <w:rPr>
-          <w:rFonts w:ascii="Arial" w:hAnsi="Arial" w:cs="Arial"/>
-          <w:sz w:val="24"/>
-          <w:szCs w:val="24"/>
-        </w:rPr>
-        <w:t xml:space="preserve">leeping (S) </w:t>
-      </w:r>
-      <w:bookmarkStart w:id="0" w:name="_GoBack"/>
-      <w:bookmarkEnd w:id="0"/>
+        <w:t xml:space="preserve">sleeping (S) </w:t>
+      </w:r>
     </w:p>
     <w:p>
       <w:pPr>
         <w:pStyle w:val="Prrafodelista"/>
         <w:numPr>
           <w:ilvl w:val="0"/>
-          <w:numId w:val="3"/>
+          <w:numId w:val="5"/>
         </w:numPr>
         <w:rPr>
           <w:rFonts w:ascii="Arial" w:hAnsi="Arial" w:cs="Arial"/>
@@ -359,15 +403,7 @@
           <w:sz w:val="24"/>
           <w:szCs w:val="24"/>
         </w:rPr>
-        <w:t>S</w:t>
-      </w:r>
-      <w:r>
-        <w:rPr>
-          <w:rFonts w:ascii="Arial" w:hAnsi="Arial" w:cs="Arial"/>
-          <w:sz w:val="24"/>
-          <w:szCs w:val="24"/>
-        </w:rPr>
-        <w:t xml:space="preserve">topped (D) </w:t>
+        <w:t xml:space="preserve">stopped (D) </w:t>
       </w:r>
     </w:p>
     <w:p>
@@ -375,7 +411,7 @@
         <w:pStyle w:val="Prrafodelista"/>
         <w:numPr>
           <w:ilvl w:val="0"/>
-          <w:numId w:val="3"/>
+          <w:numId w:val="5"/>
         </w:numPr>
         <w:rPr>
           <w:rFonts w:ascii="Arial" w:hAnsi="Arial" w:cs="Arial"/>
@@ -389,15 +425,7 @@
           <w:sz w:val="24"/>
           <w:szCs w:val="24"/>
         </w:rPr>
-        <w:t>Z</w:t>
-      </w:r>
-      <w:r>
-        <w:rPr>
-          <w:rFonts w:ascii="Arial" w:hAnsi="Arial" w:cs="Arial"/>
-          <w:sz w:val="24"/>
-          <w:szCs w:val="24"/>
-        </w:rPr>
-        <w:t>ombie (Z)</w:t>
+        <w:t>zombie (Z)</w:t>
       </w:r>
     </w:p>
     <w:p>
@@ -425,15 +453,7 @@
           <w:sz w:val="24"/>
           <w:szCs w:val="24"/>
         </w:rPr>
-        <w:t>R</w:t>
-      </w:r>
-      <w:r>
-        <w:rPr>
-          <w:rFonts w:ascii="Arial" w:hAnsi="Arial" w:cs="Arial"/>
-          <w:sz w:val="24"/>
-          <w:szCs w:val="24"/>
-        </w:rPr>
-        <w:t>unning (R</w:t>
+        <w:t>running (R</w:t>
       </w:r>
       <w:r>
         <w:rPr>
@@ -467,15 +487,7 @@
           <w:sz w:val="24"/>
           <w:szCs w:val="24"/>
         </w:rPr>
-        <w:t>S</w:t>
-      </w:r>
-      <w:r>
-        <w:rPr>
-          <w:rFonts w:ascii="Arial" w:hAnsi="Arial" w:cs="Arial"/>
-          <w:sz w:val="24"/>
-          <w:szCs w:val="24"/>
-        </w:rPr>
-        <w:t>leeping (S</w:t>
+        <w:t>sleeping (S</w:t>
       </w:r>
       <w:r>
         <w:rPr>
@@ -509,15 +521,7 @@
           <w:sz w:val="24"/>
           <w:szCs w:val="24"/>
         </w:rPr>
-        <w:t>S</w:t>
-      </w:r>
-      <w:r>
-        <w:rPr>
-          <w:rFonts w:ascii="Arial" w:hAnsi="Arial" w:cs="Arial"/>
-          <w:sz w:val="24"/>
-          <w:szCs w:val="24"/>
-        </w:rPr>
-        <w:t>topped (D</w:t>
+        <w:t>stopped (D</w:t>
       </w:r>
       <w:r>
         <w:rPr>
@@ -551,15 +555,7 @@
           <w:sz w:val="24"/>
           <w:szCs w:val="24"/>
         </w:rPr>
-        <w:t>Z</w:t>
-      </w:r>
-      <w:r>
-        <w:rPr>
-          <w:rFonts w:ascii="Arial" w:hAnsi="Arial" w:cs="Arial"/>
-          <w:sz w:val="24"/>
-          <w:szCs w:val="24"/>
-        </w:rPr>
-        <w:t>ombie (Z</w:t>
+        <w:t>zombie (Z</w:t>
       </w:r>
       <w:r>
         <w:rPr>
@@ -577,15 +573,6 @@
         </w:rPr>
         <w:t xml:space="preserve"> Procesos que han terminado pero que siguen apareciendo en la tabla de procesos.</w:t>
       </w:r>
-    </w:p>
-    <w:p>
-      <w:pPr>
-        <w:rPr>
-          <w:rFonts w:ascii="Arial" w:hAnsi="Arial" w:cs="Arial"/>
-          <w:sz w:val="24"/>
-          <w:szCs w:val="24"/>
-        </w:rPr>
-      </w:pPr>
     </w:p>
     <w:sectPr>
       <w:pgSz w:w="12240" w:h="15840"/>
@@ -600,10 +587,123 @@
 <file path=word/numbering.xml><?xml version="1.0" encoding="utf-8"?>
 <w:numbering xmlns:wpc="http://schemas.microsoft.com/office/word/2010/wordprocessingCanvas" xmlns:cx="http://schemas.microsoft.com/office/drawing/2014/chartex" xmlns:mc="http://schemas.openxmlformats.org/markup-compatibility/2006" xmlns:o="urn:schemas-microsoft-com:office:office" xmlns:r="http://schemas.openxmlformats.org/officeDocument/2006/relationships" xmlns:m="http://schemas.openxmlformats.org/officeDocument/2006/math" xmlns:v="urn:schemas-microsoft-com:vml" xmlns:wp14="http://schemas.microsoft.com/office/word/2010/wordprocessingDrawing" xmlns:wp="http://schemas.openxmlformats.org/drawingml/2006/wordprocessingDrawing" xmlns:w10="urn:schemas-microsoft-com:office:word" xmlns:w="http://schemas.openxmlformats.org/wordprocessingml/2006/main" xmlns:w14="http://schemas.microsoft.com/office/word/2010/wordml" xmlns:w15="http://schemas.microsoft.com/office/word/2012/wordml" xmlns:w16se="http://schemas.microsoft.com/office/word/2015/wordml/symex" xmlns:wpg="http://schemas.microsoft.com/office/word/2010/wordprocessingGroup" xmlns:wpi="http://schemas.microsoft.com/office/word/2010/wordprocessingInk" xmlns:wne="http://schemas.microsoft.com/office/word/2006/wordml" xmlns:wps="http://schemas.microsoft.com/office/word/2010/wordprocessingShape" mc:Ignorable="w14 w15 w16se wp14">
   <w:abstractNum w:abstractNumId="0" w15:restartNumberingAfterBreak="0">
-    <w:nsid w:val="254C1509"/>
+    <w:nsid w:val="14652969"/>
     <w:multiLevelType w:val="hybridMultilevel"/>
-    <w:tmpl w:val="033A1748"/>
-    <w:lvl w:ilvl="0" w:tplc="8962FCB2">
+    <w:tmpl w:val="AD3EC930"/>
+    <w:lvl w:ilvl="0" w:tplc="240A000D">
+      <w:start w:val="1"/>
+      <w:numFmt w:val="bullet"/>
+      <w:lvlText w:val=""/>
+      <w:lvlJc w:val="left"/>
+      <w:pPr>
+        <w:ind w:left="720" w:hanging="360"/>
+      </w:pPr>
+      <w:rPr>
+        <w:rFonts w:ascii="Wingdings" w:hAnsi="Wingdings" w:hint="default"/>
+      </w:rPr>
+    </w:lvl>
+    <w:lvl w:ilvl="1" w:tplc="240A0003">
+      <w:start w:val="1"/>
+      <w:numFmt w:val="bullet"/>
+      <w:lvlText w:val="o"/>
+      <w:lvlJc w:val="left"/>
+      <w:pPr>
+        <w:ind w:left="1440" w:hanging="360"/>
+      </w:pPr>
+      <w:rPr>
+        <w:rFonts w:ascii="Courier New" w:hAnsi="Courier New" w:cs="Courier New" w:hint="default"/>
+      </w:rPr>
+    </w:lvl>
+    <w:lvl w:ilvl="2" w:tplc="240A0005" w:tentative="1">
+      <w:start w:val="1"/>
+      <w:numFmt w:val="bullet"/>
+      <w:lvlText w:val=""/>
+      <w:lvlJc w:val="left"/>
+      <w:pPr>
+        <w:ind w:left="2160" w:hanging="360"/>
+      </w:pPr>
+      <w:rPr>
+        <w:rFonts w:ascii="Wingdings" w:hAnsi="Wingdings" w:hint="default"/>
+      </w:rPr>
+    </w:lvl>
+    <w:lvl w:ilvl="3" w:tplc="240A0001" w:tentative="1">
+      <w:start w:val="1"/>
+      <w:numFmt w:val="bullet"/>
+      <w:lvlText w:val=""/>
+      <w:lvlJc w:val="left"/>
+      <w:pPr>
+        <w:ind w:left="2880" w:hanging="360"/>
+      </w:pPr>
+      <w:rPr>
+        <w:rFonts w:ascii="Symbol" w:hAnsi="Symbol" w:hint="default"/>
+      </w:rPr>
+    </w:lvl>
+    <w:lvl w:ilvl="4" w:tplc="240A0003" w:tentative="1">
+      <w:start w:val="1"/>
+      <w:numFmt w:val="bullet"/>
+      <w:lvlText w:val="o"/>
+      <w:lvlJc w:val="left"/>
+      <w:pPr>
+        <w:ind w:left="3600" w:hanging="360"/>
+      </w:pPr>
+      <w:rPr>
+        <w:rFonts w:ascii="Courier New" w:hAnsi="Courier New" w:cs="Courier New" w:hint="default"/>
+      </w:rPr>
+    </w:lvl>
+    <w:lvl w:ilvl="5" w:tplc="240A0005" w:tentative="1">
+      <w:start w:val="1"/>
+      <w:numFmt w:val="bullet"/>
+      <w:lvlText w:val=""/>
+      <w:lvlJc w:val="left"/>
+      <w:pPr>
+        <w:ind w:left="4320" w:hanging="360"/>
+      </w:pPr>
+      <w:rPr>
+        <w:rFonts w:ascii="Wingdings" w:hAnsi="Wingdings" w:hint="default"/>
+      </w:rPr>
+    </w:lvl>
+    <w:lvl w:ilvl="6" w:tplc="240A0001" w:tentative="1">
+      <w:start w:val="1"/>
+      <w:numFmt w:val="bullet"/>
+      <w:lvlText w:val=""/>
+      <w:lvlJc w:val="left"/>
+      <w:pPr>
+        <w:ind w:left="5040" w:hanging="360"/>
+      </w:pPr>
+      <w:rPr>
+        <w:rFonts w:ascii="Symbol" w:hAnsi="Symbol" w:hint="default"/>
+      </w:rPr>
+    </w:lvl>
+    <w:lvl w:ilvl="7" w:tplc="240A0003" w:tentative="1">
+      <w:start w:val="1"/>
+      <w:numFmt w:val="bullet"/>
+      <w:lvlText w:val="o"/>
+      <w:lvlJc w:val="left"/>
+      <w:pPr>
+        <w:ind w:left="5760" w:hanging="360"/>
+      </w:pPr>
+      <w:rPr>
+        <w:rFonts w:ascii="Courier New" w:hAnsi="Courier New" w:cs="Courier New" w:hint="default"/>
+      </w:rPr>
+    </w:lvl>
+    <w:lvl w:ilvl="8" w:tplc="240A0005" w:tentative="1">
+      <w:start w:val="1"/>
+      <w:numFmt w:val="bullet"/>
+      <w:lvlText w:val=""/>
+      <w:lvlJc w:val="left"/>
+      <w:pPr>
+        <w:ind w:left="6480" w:hanging="360"/>
+      </w:pPr>
+      <w:rPr>
+        <w:rFonts w:ascii="Wingdings" w:hAnsi="Wingdings" w:hint="default"/>
+      </w:rPr>
+    </w:lvl>
+  </w:abstractNum>
+  <w:abstractNum w:abstractNumId="1" w15:restartNumberingAfterBreak="0">
+    <w:nsid w:val="24080DE2"/>
+    <w:multiLevelType w:val="hybridMultilevel"/>
+    <w:tmpl w:val="326E1E42"/>
+    <w:lvl w:ilvl="0" w:tplc="27AC6E9E">
       <w:start w:val="1"/>
       <w:numFmt w:val="decimal"/>
       <w:lvlText w:val="%1-"/>
@@ -688,7 +788,120 @@
       </w:pPr>
     </w:lvl>
   </w:abstractNum>
-  <w:abstractNum w:abstractNumId="1" w15:restartNumberingAfterBreak="0">
+  <w:abstractNum w:abstractNumId="2" w15:restartNumberingAfterBreak="0">
+    <w:nsid w:val="275B189A"/>
+    <w:multiLevelType w:val="hybridMultilevel"/>
+    <w:tmpl w:val="0BDAF62A"/>
+    <w:lvl w:ilvl="0" w:tplc="240A000D">
+      <w:start w:val="1"/>
+      <w:numFmt w:val="bullet"/>
+      <w:lvlText w:val=""/>
+      <w:lvlJc w:val="left"/>
+      <w:pPr>
+        <w:ind w:left="720" w:hanging="360"/>
+      </w:pPr>
+      <w:rPr>
+        <w:rFonts w:ascii="Wingdings" w:hAnsi="Wingdings" w:hint="default"/>
+      </w:rPr>
+    </w:lvl>
+    <w:lvl w:ilvl="1" w:tplc="240A0003">
+      <w:start w:val="1"/>
+      <w:numFmt w:val="bullet"/>
+      <w:lvlText w:val="o"/>
+      <w:lvlJc w:val="left"/>
+      <w:pPr>
+        <w:ind w:left="644" w:hanging="360"/>
+      </w:pPr>
+      <w:rPr>
+        <w:rFonts w:ascii="Courier New" w:hAnsi="Courier New" w:cs="Courier New" w:hint="default"/>
+      </w:rPr>
+    </w:lvl>
+    <w:lvl w:ilvl="2" w:tplc="240A0005" w:tentative="1">
+      <w:start w:val="1"/>
+      <w:numFmt w:val="bullet"/>
+      <w:lvlText w:val=""/>
+      <w:lvlJc w:val="left"/>
+      <w:pPr>
+        <w:ind w:left="2160" w:hanging="360"/>
+      </w:pPr>
+      <w:rPr>
+        <w:rFonts w:ascii="Wingdings" w:hAnsi="Wingdings" w:hint="default"/>
+      </w:rPr>
+    </w:lvl>
+    <w:lvl w:ilvl="3" w:tplc="240A0001" w:tentative="1">
+      <w:start w:val="1"/>
+      <w:numFmt w:val="bullet"/>
+      <w:lvlText w:val=""/>
+      <w:lvlJc w:val="left"/>
+      <w:pPr>
+        <w:ind w:left="2880" w:hanging="360"/>
+      </w:pPr>
+      <w:rPr>
+        <w:rFonts w:ascii="Symbol" w:hAnsi="Symbol" w:hint="default"/>
+      </w:rPr>
+    </w:lvl>
+    <w:lvl w:ilvl="4" w:tplc="240A0003" w:tentative="1">
+      <w:start w:val="1"/>
+      <w:numFmt w:val="bullet"/>
+      <w:lvlText w:val="o"/>
+      <w:lvlJc w:val="left"/>
+      <w:pPr>
+        <w:ind w:left="3600" w:hanging="360"/>
+      </w:pPr>
+      <w:rPr>
+        <w:rFonts w:ascii="Courier New" w:hAnsi="Courier New" w:cs="Courier New" w:hint="default"/>
+      </w:rPr>
+    </w:lvl>
+    <w:lvl w:ilvl="5" w:tplc="240A0005" w:tentative="1">
+      <w:start w:val="1"/>
+      <w:numFmt w:val="bullet"/>
+      <w:lvlText w:val=""/>
+      <w:lvlJc w:val="left"/>
+      <w:pPr>
+        <w:ind w:left="4320" w:hanging="360"/>
+      </w:pPr>
+      <w:rPr>
+        <w:rFonts w:ascii="Wingdings" w:hAnsi="Wingdings" w:hint="default"/>
+      </w:rPr>
+    </w:lvl>
+    <w:lvl w:ilvl="6" w:tplc="240A0001" w:tentative="1">
+      <w:start w:val="1"/>
+      <w:numFmt w:val="bullet"/>
+      <w:lvlText w:val=""/>
+      <w:lvlJc w:val="left"/>
+      <w:pPr>
+        <w:ind w:left="5040" w:hanging="360"/>
+      </w:pPr>
+      <w:rPr>
+        <w:rFonts w:ascii="Symbol" w:hAnsi="Symbol" w:hint="default"/>
+      </w:rPr>
+    </w:lvl>
+    <w:lvl w:ilvl="7" w:tplc="240A0003" w:tentative="1">
+      <w:start w:val="1"/>
+      <w:numFmt w:val="bullet"/>
+      <w:lvlText w:val="o"/>
+      <w:lvlJc w:val="left"/>
+      <w:pPr>
+        <w:ind w:left="5760" w:hanging="360"/>
+      </w:pPr>
+      <w:rPr>
+        <w:rFonts w:ascii="Courier New" w:hAnsi="Courier New" w:cs="Courier New" w:hint="default"/>
+      </w:rPr>
+    </w:lvl>
+    <w:lvl w:ilvl="8" w:tplc="240A0005" w:tentative="1">
+      <w:start w:val="1"/>
+      <w:numFmt w:val="bullet"/>
+      <w:lvlText w:val=""/>
+      <w:lvlJc w:val="left"/>
+      <w:pPr>
+        <w:ind w:left="6480" w:hanging="360"/>
+      </w:pPr>
+      <w:rPr>
+        <w:rFonts w:ascii="Wingdings" w:hAnsi="Wingdings" w:hint="default"/>
+      </w:rPr>
+    </w:lvl>
+  </w:abstractNum>
+  <w:abstractNum w:abstractNumId="3" w15:restartNumberingAfterBreak="0">
     <w:nsid w:val="60530CF4"/>
     <w:multiLevelType w:val="hybridMultilevel"/>
     <w:tmpl w:val="3E1AC85A"/>
@@ -777,113 +990,113 @@
       </w:pPr>
     </w:lvl>
   </w:abstractNum>
-  <w:abstractNum w:abstractNumId="2" w15:restartNumberingAfterBreak="0">
-    <w:nsid w:val="6A9E7C65"/>
+  <w:abstractNum w:abstractNumId="4" w15:restartNumberingAfterBreak="0">
+    <w:nsid w:val="77D90343"/>
     <w:multiLevelType w:val="hybridMultilevel"/>
-    <w:tmpl w:val="0BD8A33A"/>
-    <w:lvl w:ilvl="0" w:tplc="240A000D">
-      <w:start w:val="1"/>
-      <w:numFmt w:val="bullet"/>
-      <w:lvlText w:val=""/>
+    <w:tmpl w:val="B35C612E"/>
+    <w:lvl w:ilvl="0" w:tplc="240A0001">
+      <w:start w:val="1"/>
+      <w:numFmt w:val="bullet"/>
+      <w:lvlText w:val=""/>
+      <w:lvlJc w:val="left"/>
+      <w:pPr>
+        <w:ind w:left="720" w:hanging="360"/>
+      </w:pPr>
+      <w:rPr>
+        <w:rFonts w:ascii="Symbol" w:hAnsi="Symbol" w:hint="default"/>
+      </w:rPr>
+    </w:lvl>
+    <w:lvl w:ilvl="1" w:tplc="240A0003">
+      <w:start w:val="1"/>
+      <w:numFmt w:val="bullet"/>
+      <w:lvlText w:val="o"/>
       <w:lvlJc w:val="left"/>
       <w:pPr>
         <w:ind w:left="1440" w:hanging="360"/>
       </w:pPr>
       <w:rPr>
+        <w:rFonts w:ascii="Courier New" w:hAnsi="Courier New" w:cs="Courier New" w:hint="default"/>
+      </w:rPr>
+    </w:lvl>
+    <w:lvl w:ilvl="2" w:tplc="240A0005" w:tentative="1">
+      <w:start w:val="1"/>
+      <w:numFmt w:val="bullet"/>
+      <w:lvlText w:val=""/>
+      <w:lvlJc w:val="left"/>
+      <w:pPr>
+        <w:ind w:left="2160" w:hanging="360"/>
+      </w:pPr>
+      <w:rPr>
         <w:rFonts w:ascii="Wingdings" w:hAnsi="Wingdings" w:hint="default"/>
       </w:rPr>
     </w:lvl>
-    <w:lvl w:ilvl="1" w:tplc="240A0003" w:tentative="1">
+    <w:lvl w:ilvl="3" w:tplc="240A0001" w:tentative="1">
+      <w:start w:val="1"/>
+      <w:numFmt w:val="bullet"/>
+      <w:lvlText w:val=""/>
+      <w:lvlJc w:val="left"/>
+      <w:pPr>
+        <w:ind w:left="2880" w:hanging="360"/>
+      </w:pPr>
+      <w:rPr>
+        <w:rFonts w:ascii="Symbol" w:hAnsi="Symbol" w:hint="default"/>
+      </w:rPr>
+    </w:lvl>
+    <w:lvl w:ilvl="4" w:tplc="240A0003" w:tentative="1">
       <w:start w:val="1"/>
       <w:numFmt w:val="bullet"/>
       <w:lvlText w:val="o"/>
       <w:lvlJc w:val="left"/>
       <w:pPr>
-        <w:ind w:left="2160" w:hanging="360"/>
+        <w:ind w:left="3600" w:hanging="360"/>
       </w:pPr>
       <w:rPr>
         <w:rFonts w:ascii="Courier New" w:hAnsi="Courier New" w:cs="Courier New" w:hint="default"/>
       </w:rPr>
     </w:lvl>
-    <w:lvl w:ilvl="2" w:tplc="240A0005" w:tentative="1">
+    <w:lvl w:ilvl="5" w:tplc="240A0005" w:tentative="1">
       <w:start w:val="1"/>
       <w:numFmt w:val="bullet"/>
       <w:lvlText w:val=""/>
       <w:lvlJc w:val="left"/>
       <w:pPr>
-        <w:ind w:left="2880" w:hanging="360"/>
+        <w:ind w:left="4320" w:hanging="360"/>
       </w:pPr>
       <w:rPr>
         <w:rFonts w:ascii="Wingdings" w:hAnsi="Wingdings" w:hint="default"/>
       </w:rPr>
     </w:lvl>
-    <w:lvl w:ilvl="3" w:tplc="240A0001" w:tentative="1">
+    <w:lvl w:ilvl="6" w:tplc="240A0001" w:tentative="1">
       <w:start w:val="1"/>
       <w:numFmt w:val="bullet"/>
       <w:lvlText w:val=""/>
       <w:lvlJc w:val="left"/>
       <w:pPr>
-        <w:ind w:left="3600" w:hanging="360"/>
+        <w:ind w:left="5040" w:hanging="360"/>
       </w:pPr>
       <w:rPr>
         <w:rFonts w:ascii="Symbol" w:hAnsi="Symbol" w:hint="default"/>
       </w:rPr>
     </w:lvl>
-    <w:lvl w:ilvl="4" w:tplc="240A0003" w:tentative="1">
+    <w:lvl w:ilvl="7" w:tplc="240A0003" w:tentative="1">
       <w:start w:val="1"/>
       <w:numFmt w:val="bullet"/>
       <w:lvlText w:val="o"/>
       <w:lvlJc w:val="left"/>
       <w:pPr>
-        <w:ind w:left="4320" w:hanging="360"/>
+        <w:ind w:left="5760" w:hanging="360"/>
       </w:pPr>
       <w:rPr>
         <w:rFonts w:ascii="Courier New" w:hAnsi="Courier New" w:cs="Courier New" w:hint="default"/>
       </w:rPr>
     </w:lvl>
-    <w:lvl w:ilvl="5" w:tplc="240A0005" w:tentative="1">
+    <w:lvl w:ilvl="8" w:tplc="240A0005" w:tentative="1">
       <w:start w:val="1"/>
       <w:numFmt w:val="bullet"/>
       <w:lvlText w:val=""/>
       <w:lvlJc w:val="left"/>
       <w:pPr>
-        <w:ind w:left="5040" w:hanging="360"/>
-      </w:pPr>
-      <w:rPr>
-        <w:rFonts w:ascii="Wingdings" w:hAnsi="Wingdings" w:hint="default"/>
-      </w:rPr>
-    </w:lvl>
-    <w:lvl w:ilvl="6" w:tplc="240A0001" w:tentative="1">
-      <w:start w:val="1"/>
-      <w:numFmt w:val="bullet"/>
-      <w:lvlText w:val=""/>
-      <w:lvlJc w:val="left"/>
-      <w:pPr>
-        <w:ind w:left="5760" w:hanging="360"/>
-      </w:pPr>
-      <w:rPr>
-        <w:rFonts w:ascii="Symbol" w:hAnsi="Symbol" w:hint="default"/>
-      </w:rPr>
-    </w:lvl>
-    <w:lvl w:ilvl="7" w:tplc="240A0003" w:tentative="1">
-      <w:start w:val="1"/>
-      <w:numFmt w:val="bullet"/>
-      <w:lvlText w:val="o"/>
-      <w:lvlJc w:val="left"/>
-      <w:pPr>
         <w:ind w:left="6480" w:hanging="360"/>
-      </w:pPr>
-      <w:rPr>
-        <w:rFonts w:ascii="Courier New" w:hAnsi="Courier New" w:cs="Courier New" w:hint="default"/>
-      </w:rPr>
-    </w:lvl>
-    <w:lvl w:ilvl="8" w:tplc="240A0005" w:tentative="1">
-      <w:start w:val="1"/>
-      <w:numFmt w:val="bullet"/>
-      <w:lvlText w:val=""/>
-      <w:lvlJc w:val="left"/>
-      <w:pPr>
-        <w:ind w:left="7200" w:hanging="360"/>
       </w:pPr>
       <w:rPr>
         <w:rFonts w:ascii="Wingdings" w:hAnsi="Wingdings" w:hint="default"/>
@@ -891,13 +1104,19 @@
     </w:lvl>
   </w:abstractNum>
   <w:num w:numId="1">
+    <w:abstractNumId w:val="3"/>
+  </w:num>
+  <w:num w:numId="2">
     <w:abstractNumId w:val="1"/>
   </w:num>
-  <w:num w:numId="2">
+  <w:num w:numId="3">
+    <w:abstractNumId w:val="4"/>
+  </w:num>
+  <w:num w:numId="4">
+    <w:abstractNumId w:val="2"/>
+  </w:num>
+  <w:num w:numId="5">
     <w:abstractNumId w:val="0"/>
-  </w:num>
-  <w:num w:numId="3">
-    <w:abstractNumId w:val="2"/>
   </w:num>
 </w:numbering>
 </file>
@@ -1295,7 +1514,6 @@
   <w:style w:type="paragraph" w:default="1" w:styleId="Normal">
     <w:name w:val="Normal"/>
     <w:qFormat/>
-    <w:rsid w:val="00DE4038"/>
   </w:style>
   <w:style w:type="character" w:default="1" w:styleId="Fuentedeprrafopredeter">
     <w:name w:val="Default Paragraph Font"/>
@@ -1329,7 +1547,7 @@
     <w:basedOn w:val="Normal"/>
     <w:uiPriority w:val="34"/>
     <w:qFormat/>
-    <w:rsid w:val="00DE4038"/>
+    <w:rsid w:val="00220F31"/>
     <w:pPr>
       <w:ind w:left="720"/>
       <w:contextualSpacing/>
